--- a/files/Matières/Histoire/T1/Histoire/011 Exercice d'Histoire du 24 10 2020 photo p49.docx
+++ b/files/Matières/Histoire/T1/Histoire/011 Exercice d'Histoire du 24 10 2020 photo p49.docx
@@ -4,46 +4,193 @@
   <w:body>
     <w:p>
       <w:r>
-        <w:t>Sur la photo en noir et blanc, nous apercevons à l’arrière-plan un paysage de campagne traversée par une route. Sur cette route se trouve un défilé de gens tenant des panneau sur lesquels sont écrits différentes demandes tel que «</w:t>
+        <w:t xml:space="preserve">Sur la photo en noir et blanc, nous apercevons à l’arrière-plan un paysage de campagne </w:t>
+      </w:r>
+      <w:r>
+        <w:t xml:space="preserve">traversé </w:t>
+      </w:r>
+      <w:r>
+        <w:t xml:space="preserve">par une route. Sur cette route se trouve </w:t>
+      </w:r>
+      <w:r>
+        <w:t>un cortège, majoritairement composé d’hommes dont la tenue est soignée car ils se dirigent vers le Capitole</w:t>
+      </w:r>
+      <w:r>
+        <w:t xml:space="preserve"> tenant des</w:t>
+      </w:r>
+      <w:r>
+        <w:t xml:space="preserve"> </w:t>
+      </w:r>
+      <w:r>
+        <w:t>p</w:t>
+      </w:r>
+      <w:r>
+        <w:t>anneaux</w:t>
+      </w:r>
+      <w:r>
+        <w:t xml:space="preserve"> sur lesquels sont écrits différentes demandes tel</w:t>
+      </w:r>
+      <w:r>
+        <w:t>les</w:t>
+      </w:r>
+      <w:r>
+        <w:t xml:space="preserve"> que «</w:t>
       </w:r>
       <w:r>
         <w:rPr>
           <w:lang w:val="en-GB"/>
         </w:rPr>
-        <w:t xml:space="preserve"> Fight hunger », « We demand </w:t>
-      </w:r>
-      <w:r>
-        <w:rPr>
-          <w:lang w:val="en-GB"/>
-        </w:rPr>
-        <w:t>unemployment</w:t>
-      </w:r>
-      <w:r>
-        <w:rPr>
-          <w:lang w:val="en-GB"/>
-        </w:rPr>
-        <w:t xml:space="preserve"> insurance at full wage</w:t>
-      </w:r>
-      <w:r>
-        <w:t xml:space="preserve"> ». Cette photographie, en noir et blanc, a été prise le 5 juin 1932 près de Boston, soit en plein pendant le Krash Boursier. Il est important de se rappeler que quand la bourse de Wall street s’est effondrée, elle a entrainée avec elle beaucoup d’entreprises qui se virent obligées de licencier leurs employés qui on drastiquement réduit leurs consommation </w:t>
-      </w:r>
-      <w:r>
-        <w:t>auprès</w:t>
-      </w:r>
-      <w:r>
-        <w:t xml:space="preserve"> des commerçants et qui, comme il ne touchais plus revenus, se sont mis à manifester pour pouvoir avoir accès à une potentielle aide sociale.</w:t>
-      </w:r>
-      <w:r>
-        <w:t xml:space="preserve"> </w:t>
+        <w:t> Fight hunger », « We demand unemployment insurance at full wage</w:t>
+      </w:r>
+      <w:r>
+        <w:t xml:space="preserve"> ». Cette photographie, en noir et blanc, a été prise le 5 juin 1932 près de Boston, soit en plein </w:t>
+      </w:r>
+      <w:r>
+        <w:t>Krach</w:t>
+      </w:r>
+      <w:r>
+        <w:t xml:space="preserve"> </w:t>
+      </w:r>
+      <w:r>
+        <w:t>Boursier. Il est important de se rappeler que quand la bourse de Wall street s’est effondrée, elle a entrainé avec elle beaucoup d’entreprises</w:t>
+      </w:r>
+      <w:r>
+        <w:t xml:space="preserve"> et d’industries</w:t>
+      </w:r>
+      <w:r>
+        <w:t xml:space="preserve"> qui se virent obligées de licencier leurs employés</w:t>
+      </w:r>
+      <w:r>
+        <w:t>.</w:t>
+      </w:r>
+      <w:r>
+        <w:t xml:space="preserve"> Le</w:t>
+      </w:r>
+      <w:r>
+        <w:t>s nombreux chômeurs ne percevant aucune aide</w:t>
+      </w:r>
+      <w:r>
+        <w:t xml:space="preserve"> de l’état,</w:t>
+      </w:r>
+      <w:r>
+        <w:t xml:space="preserve"> </w:t>
+      </w:r>
+      <w:r>
+        <w:t>ils</w:t>
+      </w:r>
+      <w:r>
+        <w:t xml:space="preserve"> </w:t>
+      </w:r>
+      <w:r>
+        <w:t xml:space="preserve"> </w:t>
+      </w:r>
+      <w:r>
+        <w:t>on</w:t>
+      </w:r>
+      <w:r>
+        <w:t>t</w:t>
+      </w:r>
+      <w:r>
+        <w:t xml:space="preserve"> drastiquement réduit </w:t>
+      </w:r>
+      <w:r>
+        <w:t xml:space="preserve">leur </w:t>
+      </w:r>
+      <w:r>
+        <w:t>consommation</w:t>
+      </w:r>
+      <w:r>
+        <w:t>,</w:t>
+      </w:r>
+      <w:r>
+        <w:t xml:space="preserve"> </w:t>
+      </w:r>
+      <w:r>
+        <w:t xml:space="preserve">,ce qui a </w:t>
+      </w:r>
+      <w:r>
+        <w:t>aggravé la Dépression des années 30</w:t>
+      </w:r>
+      <w:r>
+        <w:t xml:space="preserve">. Les chômeurs </w:t>
+      </w:r>
+      <w:r>
+        <w:t xml:space="preserve"> </w:t>
+      </w:r>
+      <w:r>
+        <w:t>manifestent pour réclamer</w:t>
+      </w:r>
+      <w:r>
+        <w:t xml:space="preserve"> </w:t>
+      </w:r>
+      <w:r>
+        <w:t xml:space="preserve">une potentielle aide sociale. </w:t>
       </w:r>
     </w:p>
     <w:p/>
     <w:p>
       <w:r>
-        <w:t xml:space="preserve">Cette manifestation est une des nombreuses autres qui se sont produit au Etats-Unis menée par des travailleurs affamés et sans emploi. </w:t>
-      </w:r>
-      <w:r>
-        <w:t xml:space="preserve">Ces dernier ne pouvant trouver d’employeurs se voient obligés de descendre dans les rues pour réclamer un soutient de l’état. Ce dernier videra ses caisses pour venir en aide à son peuple et ainsi le permettre de survivre tout au long du </w:t>
+        <w:t xml:space="preserve">Cette manifestation est une des nombreuses autres qui se sont </w:t>
+      </w:r>
+      <w:r>
+        <w:t>produites aux</w:t>
+      </w:r>
+      <w:r>
+        <w:t xml:space="preserve"> </w:t>
+      </w:r>
+      <w:r>
+        <w:t xml:space="preserve">Etats-Unis </w:t>
+      </w:r>
+      <w:r>
+        <w:t>Elle est.</w:t>
+      </w:r>
+      <w:r>
+        <w:t xml:space="preserve"> </w:t>
+      </w:r>
+      <w:r>
+        <w:t xml:space="preserve">menée par des travailleurs affamés </w:t>
+      </w:r>
+      <w:r>
+        <w:t>car</w:t>
+      </w:r>
+      <w:r>
+        <w:t xml:space="preserve"> sans emploi</w:t>
+      </w:r>
+      <w:r>
+        <w:t xml:space="preserve"> depuis longtemps</w:t>
+      </w:r>
+      <w:r>
+        <w:t xml:space="preserve">. </w:t>
+      </w:r>
+      <w:r>
+        <w:t xml:space="preserve">Ces </w:t>
+      </w:r>
+      <w:r>
+        <w:t>derniers</w:t>
+      </w:r>
+      <w:r>
+        <w:t xml:space="preserve"> </w:t>
+      </w:r>
+      <w:r>
+        <w:t xml:space="preserve">ne pouvant trouver d’employeurs se voient obligés de descendre dans les rues pour réclamer un </w:t>
+      </w:r>
+      <w:r>
+        <w:t>soutien</w:t>
+      </w:r>
+      <w:r>
+        <w:t xml:space="preserve"> </w:t>
+      </w:r>
+      <w:r>
+        <w:t>de l’état. Ce dernier videra ses caisses pour venir en aide à son peuple et ainsi</w:t>
+      </w:r>
+      <w:r>
+        <w:t xml:space="preserve"> </w:t>
+      </w:r>
+      <w:r>
+        <w:t xml:space="preserve">lui </w:t>
+      </w:r>
+      <w:r>
+        <w:t xml:space="preserve">permettre de survivre tout au long du </w:t>
       </w:r>
       <w:r>
         <w:t>krach</w:t>
@@ -58,6 +205,8 @@
         <w:t>Le gouvernement fournira gratuitement le gaz, l’électricité, l’eau et la nourriture de base à son peuple.</w:t>
       </w:r>
     </w:p>
+    <w:p/>
+    <w:p/>
     <w:sectPr>
       <w:pgSz w:w="11906" w:h="16838"/>
       <w:pgMar w:top="1417" w:right="1417" w:bottom="1417" w:left="1417" w:header="708" w:footer="708" w:gutter="0"/>
@@ -509,6 +658,38 @@
     <w:semiHidden/>
     <w:unhideWhenUsed/>
   </w:style>
+  <w:style w:type="paragraph" w:styleId="Textedebulles">
+    <w:name w:val="Balloon Text"/>
+    <w:basedOn w:val="Normal"/>
+    <w:link w:val="TextedebullesCar"/>
+    <w:uiPriority w:val="99"/>
+    <w:semiHidden/>
+    <w:unhideWhenUsed/>
+    <w:rsid w:val="00920895"/>
+    <w:rPr>
+      <w:rFonts w:ascii="Tahoma" w:hAnsi="Tahoma" w:cs="Tahoma"/>
+      <w:sz w:val="16"/>
+      <w:szCs w:val="16"/>
+    </w:rPr>
+  </w:style>
+  <w:style w:type="character" w:customStyle="1" w:styleId="TextedebullesCar">
+    <w:name w:val="Texte de bulles Car"/>
+    <w:basedOn w:val="Policepardfaut"/>
+    <w:link w:val="Textedebulles"/>
+    <w:uiPriority w:val="99"/>
+    <w:semiHidden/>
+    <w:rsid w:val="00920895"/>
+    <w:rPr>
+      <w:rFonts w:ascii="Tahoma" w:hAnsi="Tahoma" w:cs="Tahoma"/>
+      <w:color w:val="000000"/>
+      <w:kern w:val="28"/>
+      <w:sz w:val="16"/>
+      <w:szCs w:val="16"/>
+      <w:lang w:eastAsia="fr-FR"/>
+      <w14:ligatures w14:val="standard"/>
+      <w14:cntxtAlts/>
+    </w:rPr>
+  </w:style>
 </w:styles>
 </file>
 
@@ -805,4 +986,16 @@
     </a:ext>
   </a:extLst>
 </a:theme>
+</file>
+
+<file path=customXml/item1.xml><?xml version="1.0" encoding="utf-8"?>
+<b:Sources xmlns:b="http://schemas.openxmlformats.org/officeDocument/2006/bibliography" xmlns="http://schemas.openxmlformats.org/officeDocument/2006/bibliography" SelectedStyle="\APASixthEditionOfficeOnline.xsl" StyleName="APA" Version="6"/>
+</file>
+
+<file path=customXml/itemProps1.xml><?xml version="1.0" encoding="utf-8"?>
+<ds:datastoreItem xmlns:ds="http://schemas.openxmlformats.org/officeDocument/2006/customXml" ds:itemID="{F06197F7-4E74-4F80-BA7A-D4A75F69BD91}">
+  <ds:schemaRefs>
+    <ds:schemaRef ds:uri="http://schemas.openxmlformats.org/officeDocument/2006/bibliography"/>
+  </ds:schemaRefs>
+</ds:datastoreItem>
 </file>
--- a/files/Matières/Histoire/T1/Histoire/011 Exercice d'Histoire du 24 10 2020 photo p49.docx
+++ b/files/Matières/Histoire/T1/Histoire/011 Exercice d'Histoire du 24 10 2020 photo p49.docx
@@ -19,10 +19,7 @@
         <w:t xml:space="preserve"> tenant des</w:t>
       </w:r>
       <w:r>
-        <w:t xml:space="preserve"> </w:t>
-      </w:r>
-      <w:r>
-        <w:t>p</w:t>
+        <w:t xml:space="preserve"> p</w:t>
       </w:r>
       <w:r>
         <w:t>anneaux</w:t>
@@ -79,43 +76,34 @@
         <w:t>ils</w:t>
       </w:r>
       <w:r>
+        <w:t xml:space="preserve"> on</w:t>
+      </w:r>
+      <w:r>
+        <w:t>t</w:t>
+      </w:r>
+      <w:r>
+        <w:t xml:space="preserve"> drastiquement réduit </w:t>
+      </w:r>
+      <w:r>
+        <w:t xml:space="preserve">leur </w:t>
+      </w:r>
+      <w:r>
+        <w:t>consommation</w:t>
+      </w:r>
+      <w:r>
+        <w:t>,</w:t>
+      </w:r>
+      <w:r>
         <w:t xml:space="preserve"> </w:t>
       </w:r>
       <w:r>
-        <w:t xml:space="preserve"> </w:t>
-      </w:r>
-      <w:r>
-        <w:t>on</w:t>
-      </w:r>
-      <w:r>
-        <w:t>t</w:t>
-      </w:r>
-      <w:r>
-        <w:t xml:space="preserve"> drastiquement réduit </w:t>
-      </w:r>
-      <w:r>
-        <w:t xml:space="preserve">leur </w:t>
-      </w:r>
-      <w:r>
-        <w:t>consommation</w:t>
-      </w:r>
-      <w:r>
-        <w:t>,</w:t>
-      </w:r>
-      <w:r>
-        <w:t xml:space="preserve"> </w:t>
-      </w:r>
-      <w:r>
-        <w:t xml:space="preserve">,ce qui a </w:t>
+        <w:t xml:space="preserve">ce qui a </w:t>
       </w:r>
       <w:r>
         <w:t>aggravé la Dépression des années 30</w:t>
       </w:r>
       <w:r>
         <w:t xml:space="preserve">. Les chômeurs </w:t>
-      </w:r>
-      <w:r>
-        <w:t xml:space="preserve"> </w:t>
       </w:r>
       <w:r>
         <w:t>manifestent pour réclamer</w:t>
@@ -142,7 +130,7 @@
         <w:t xml:space="preserve">Etats-Unis </w:t>
       </w:r>
       <w:r>
-        <w:t>Elle est.</w:t>
+        <w:t>Elle est</w:t>
       </w:r>
       <w:r>
         <w:t xml:space="preserve"> </w:t>
